--- a/DLAD/SOURCE/DLAD-PART-15.docx
+++ b/DLAD/SOURCE/DLAD-PART-15.docx
@@ -1732,311 +1732,225 @@
         <w:pStyle w:val="List1"/>
       </w:pPr>
       <w:r>
-        <w:rPr>
-          <w:szCs w:val="24"/>
-        </w:rPr>
-        <w:t>(a) For</w:t>
+        <w:t>(a)</w:t>
+      </w:r>
+      <w:r>
+        <w:t xml:space="preserve"> For</w:t>
       </w:r>
       <w:r>
         <w:rPr>
           <w:spacing w:val="-2"/>
-          <w:szCs w:val="24"/>
         </w:rPr>
         <w:t xml:space="preserve"> </w:t>
       </w:r>
       <w:r>
         <w:rPr>
           <w:spacing w:val="-1"/>
-          <w:szCs w:val="24"/>
         </w:rPr>
         <w:t>acquisitions</w:t>
       </w:r>
       <w:r>
-        <w:rPr>
-          <w:szCs w:val="24"/>
-        </w:rPr>
         <w:t xml:space="preserve"> </w:t>
       </w:r>
       <w:r>
         <w:rPr>
           <w:spacing w:val="-2"/>
-          <w:szCs w:val="24"/>
         </w:rPr>
         <w:t>valued</w:t>
       </w:r>
       <w:r>
-        <w:rPr>
-          <w:szCs w:val="24"/>
-        </w:rPr>
         <w:t xml:space="preserve"> at $1</w:t>
       </w:r>
       <w:r>
         <w:rPr>
           <w:spacing w:val="-3"/>
-          <w:szCs w:val="24"/>
         </w:rPr>
         <w:t xml:space="preserve"> </w:t>
       </w:r>
       <w:r>
         <w:rPr>
           <w:spacing w:val="-1"/>
-          <w:szCs w:val="24"/>
         </w:rPr>
         <w:t>billion</w:t>
       </w:r>
       <w:r>
-        <w:rPr>
-          <w:szCs w:val="24"/>
-        </w:rPr>
         <w:t xml:space="preserve"> </w:t>
       </w:r>
       <w:r>
         <w:rPr>
           <w:spacing w:val="-2"/>
-          <w:szCs w:val="24"/>
         </w:rPr>
         <w:t>or</w:t>
       </w:r>
       <w:r>
         <w:rPr>
           <w:spacing w:val="1"/>
-          <w:szCs w:val="24"/>
         </w:rPr>
         <w:t xml:space="preserve"> </w:t>
       </w:r>
       <w:r>
         <w:rPr>
           <w:spacing w:val="-1"/>
-          <w:szCs w:val="24"/>
         </w:rPr>
         <w:t>greater,</w:t>
       </w:r>
       <w:r>
-        <w:rPr>
-          <w:szCs w:val="24"/>
-        </w:rPr>
         <w:t xml:space="preserve"> </w:t>
       </w:r>
       <w:r>
         <w:rPr>
           <w:spacing w:val="-1"/>
-          <w:szCs w:val="24"/>
         </w:rPr>
         <w:t>the</w:t>
       </w:r>
       <w:r>
-        <w:rPr>
-          <w:szCs w:val="24"/>
-        </w:rPr>
         <w:t xml:space="preserve"> </w:t>
       </w:r>
       <w:r>
-        <w:rPr>
-          <w:szCs w:val="24"/>
-        </w:rPr>
         <w:t xml:space="preserve">SPE shall </w:t>
       </w:r>
       <w:r>
         <w:rPr>
           <w:spacing w:val="-1"/>
-          <w:szCs w:val="24"/>
         </w:rPr>
         <w:t>appoint</w:t>
       </w:r>
       <w:r>
         <w:rPr>
           <w:spacing w:val="-1"/>
-          <w:szCs w:val="24"/>
         </w:rPr>
         <w:t xml:space="preserve"> the the the</w:t>
       </w:r>
       <w:r>
-        <w:rPr>
-          <w:szCs w:val="24"/>
-        </w:rPr>
         <w:t xml:space="preserve"> </w:t>
       </w:r>
       <w:r>
         <w:rPr>
           <w:spacing w:val="-1"/>
-          <w:szCs w:val="24"/>
         </w:rPr>
         <w:t>Source</w:t>
       </w:r>
       <w:r>
-        <w:rPr>
-          <w:szCs w:val="24"/>
-        </w:rPr>
         <w:t xml:space="preserve"> </w:t>
       </w:r>
       <w:r>
         <w:rPr>
           <w:spacing w:val="-1"/>
-          <w:szCs w:val="24"/>
         </w:rPr>
         <w:t>Selection</w:t>
       </w:r>
       <w:r>
-        <w:rPr>
-          <w:szCs w:val="24"/>
-        </w:rPr>
         <w:t xml:space="preserve"> </w:t>
       </w:r>
       <w:r>
         <w:rPr>
           <w:spacing w:val="-1"/>
-          <w:szCs w:val="24"/>
         </w:rPr>
         <w:t>Authority</w:t>
       </w:r>
       <w:r>
         <w:rPr>
           <w:spacing w:val="-3"/>
-          <w:szCs w:val="24"/>
         </w:rPr>
         <w:t xml:space="preserve"> </w:t>
       </w:r>
       <w:r>
-        <w:rPr>
-          <w:szCs w:val="24"/>
-        </w:rPr>
         <w:t>(SSA)</w:t>
       </w:r>
       <w:r>
-        <w:rPr>
-          <w:szCs w:val="24"/>
-        </w:rPr>
         <w:t>, who</w:t>
       </w:r>
       <w:r>
-        <w:rPr>
-          <w:szCs w:val="24"/>
-        </w:rPr>
         <w:t xml:space="preserve"> </w:t>
       </w:r>
       <w:r>
         <w:rPr>
           <w:spacing w:val="-1"/>
-          <w:szCs w:val="24"/>
         </w:rPr>
         <w:t>shall</w:t>
       </w:r>
       <w:r>
-        <w:rPr>
-          <w:szCs w:val="24"/>
-        </w:rPr>
         <w:t xml:space="preserve"> be</w:t>
       </w:r>
       <w:r>
         <w:rPr>
           <w:spacing w:val="-2"/>
-          <w:szCs w:val="24"/>
         </w:rPr>
         <w:t xml:space="preserve"> </w:t>
       </w:r>
       <w:r>
-        <w:rPr>
-          <w:szCs w:val="24"/>
-        </w:rPr>
         <w:t>at</w:t>
       </w:r>
       <w:r>
         <w:rPr>
           <w:spacing w:val="-2"/>
-          <w:szCs w:val="24"/>
         </w:rPr>
         <w:t xml:space="preserve"> </w:t>
       </w:r>
       <w:r>
-        <w:rPr>
-          <w:szCs w:val="24"/>
-        </w:rPr>
         <w:t>the</w:t>
       </w:r>
       <w:r>
         <w:rPr>
           <w:spacing w:val="-2"/>
-          <w:szCs w:val="24"/>
         </w:rPr>
         <w:t xml:space="preserve"> </w:t>
       </w:r>
       <w:r>
         <w:rPr>
           <w:spacing w:val="-1"/>
-          <w:szCs w:val="24"/>
         </w:rPr>
         <w:t>Senior</w:t>
       </w:r>
       <w:r>
-        <w:rPr>
-          <w:szCs w:val="24"/>
-        </w:rPr>
         <w:t xml:space="preserve"> </w:t>
       </w:r>
       <w:r>
         <w:rPr>
           <w:spacing w:val="-1"/>
-          <w:szCs w:val="24"/>
         </w:rPr>
         <w:t>Executive</w:t>
       </w:r>
       <w:r>
-        <w:rPr>
-          <w:szCs w:val="24"/>
-        </w:rPr>
         <w:t xml:space="preserve"> </w:t>
       </w:r>
       <w:r>
         <w:rPr>
           <w:spacing w:val="-1"/>
-          <w:szCs w:val="24"/>
         </w:rPr>
         <w:t>Service/General Officer/Flag</w:t>
       </w:r>
       <w:r>
         <w:rPr>
           <w:spacing w:val="-3"/>
-          <w:szCs w:val="24"/>
         </w:rPr>
         <w:t xml:space="preserve"> </w:t>
       </w:r>
       <w:r>
         <w:rPr>
           <w:spacing w:val="-1"/>
-          <w:szCs w:val="24"/>
         </w:rPr>
         <w:t>Officer (SES/GO/FO)</w:t>
       </w:r>
       <w:r>
         <w:rPr>
           <w:spacing w:val="1"/>
-          <w:szCs w:val="24"/>
         </w:rPr>
         <w:t xml:space="preserve"> </w:t>
       </w:r>
       <w:r>
         <w:rPr>
           <w:spacing w:val="-1"/>
-          <w:szCs w:val="24"/>
         </w:rPr>
         <w:t>level. F</w:t>
       </w:r>
       <w:r>
-        <w:rPr>
-          <w:szCs w:val="24"/>
-        </w:rPr>
         <w:t xml:space="preserve">or acquisitions greater than or equal to $100 million and less than $1 billion, the HCA is authorized to appoint the SSA. The HCA may delegate SSA appointment authority no lower than the CCO. For acquisitions estimated between $10 million and $100 million, the SSA will be the contracting officer unless the HCA or the </w:t>
       </w:r>
       <w:r>
-        <w:rPr>
-          <w:szCs w:val="24"/>
-        </w:rPr>
         <w:t xml:space="preserve">HCA </w:t>
       </w:r>
       <w:r>
-        <w:rPr>
-          <w:szCs w:val="24"/>
-        </w:rPr>
         <w:t>delegee appoints someone else.</w:t>
       </w:r>
     </w:p>
@@ -2047,21 +1961,24 @@
       <w:r>
         <w:rPr>
           <w:color w:val="000000"/>
-          <w:szCs w:val="24"/>
-        </w:rPr>
-        <w:t xml:space="preserve">(c)(3)(i) Contracting officers shall include procurement note L08 in solicitations </w:t>
+        </w:rPr>
+        <w:t>(c)</w:t>
       </w:r>
       <w:r>
         <w:rPr>
           <w:color w:val="000000"/>
-          <w:szCs w:val="24"/>
+        </w:rPr>
+        <w:t xml:space="preserve">(3)(i) Contracting officers shall include procurement note L08 in solicitations </w:t>
+      </w:r>
+      <w:r>
+        <w:rPr>
+          <w:color w:val="000000"/>
         </w:rPr>
         <w:t>when using</w:t>
       </w:r>
       <w:r>
         <w:rPr>
           <w:color w:val="000000"/>
-          <w:szCs w:val="24"/>
         </w:rPr>
         <w:t xml:space="preserve"> the Supplier Performance Risk System (SPRS) to evaluate offerors’ past performance for best value source selections valued under $10 million.</w:t>
       </w:r>
@@ -2287,7 +2204,16 @@
           <w:sz w:val="24"/>
           <w:szCs w:val="24"/>
         </w:rPr>
-        <w:t>(2) SPRS collects quality and delivery data on previously awarded contracts and orders from existing Department of Defense reporting systems to classify each supplier’s performance history by Federal supply class (FSC) and product or service code (PSC). The SPRS application provides the contracting officer quantifiable past performance information regarding a supplier's quality and delivery performance for the FSC and PSC of the supplie</w:t>
+        <w:t xml:space="preserve">(2) SPRS collects quality and delivery data on previously awarded contracts and orders from existing Department of Defense reporting systems to classify each supplier’s performance </w:t>
+      </w:r>
+      <w:r>
+        <w:rPr>
+          <w:color w:val="000000"/>
+          <w:sz w:val="24"/>
+          <w:szCs w:val="24"/>
+        </w:rPr>
+        <w:lastRenderedPageBreak/>
+        <w:t>history by Federal supply class (FSC) and product or service code (PSC). The SPRS application provides the contracting officer quantifiable past performance information regarding a supplier's quality and delivery performance for the FSC and PSC of the supplie</w:t>
       </w:r>
       <w:r>
         <w:rPr>
@@ -2774,35 +2700,24 @@
       <w:r>
         <w:rPr>
           <w:spacing w:val="-1"/>
-          <w:szCs w:val="24"/>
         </w:rPr>
         <w:t>(a)</w:t>
       </w:r>
       <w:r>
-        <w:rPr>
-          <w:szCs w:val="24"/>
-        </w:rPr>
         <w:t xml:space="preserve">(3) When using a market basket or similar solicitation evaluation, contracting officers shall use one of the pricing models below. Ensure the items selected for the market basket represent the scope, extent, and complexity of the acquisition and all cost drivers. Cost drivers are high dollar value, high purchase frequency, and high volume items forecast for procurement. The contracting officer decides the cost driver population by analyzing historical demand data, expected future demand, and other relevant data. Final market baskets must represent the various types of items in the solicitation and advise the contracting officer of the expected cost to the Government. Post-award pricing strategies shall ensure fair and reasonable prices paid for all items purchased under the contract. The pricing strategy shall address how new items added to the contract and price changes to existing items under the contract will be determined fair and reasonable. See Subpart </w:t>
       </w:r>
       <w:hyperlink r:id="rId38" w:anchor="P17_95" w:history="1">
         <w:r>
           <w:rPr>
             <w:rStyle w:val="Hyperlink"/>
-            <w:szCs w:val="24"/>
           </w:rPr>
           <w:t>17.95</w:t>
         </w:r>
       </w:hyperlink>
       <w:r>
-        <w:rPr>
-          <w:szCs w:val="24"/>
-        </w:rPr>
         <w:t xml:space="preserve"> when the contracting officer relies on the contractor’s purchasing system to corroborate the contractor competed items or services or to help in justifying the prices are fair and reasonable. </w:t>
       </w:r>
       <w:r>
-        <w:rPr>
-          <w:szCs w:val="24"/>
-        </w:rPr>
         <w:t>Approved pricing models are below.  New models or variations to these models must follow the requirements in this paragraph.</w:t>
       </w:r>
     </w:p>
@@ -3185,22 +3100,28 @@
       </w:pPr>
       <w:r>
         <w:rPr>
-          <w:szCs w:val="24"/>
+          <w:sz w:val="22"/>
         </w:rPr>
         <w:t>(</w:t>
       </w:r>
       <w:r>
         <w:rPr>
           <w:i/>
-          <w:szCs w:val="24"/>
+          <w:sz w:val="22"/>
         </w:rPr>
         <w:t>1</w:t>
       </w:r>
       <w:r>
         <w:rPr>
-          <w:szCs w:val="24"/>
-        </w:rPr>
-        <w:t>) For line items below the micro- purchase threshold, a representative statistical sampling of lines meeting a 90% confidence level and a 10% error rate, determination is by 60 days after award.</w:t>
+          <w:sz w:val="22"/>
+        </w:rPr>
+        <w:t>)</w:t>
+      </w:r>
+      <w:r>
+        <w:rPr>
+          <w:szCs w:val="24"/>
+        </w:rPr>
+        <w:t xml:space="preserve"> For line items below the micro- purchase threshold, a representative statistical sampling of lines meeting a 90% confidence level and a 10% error rate, determination is by 60 days after award.</w:t>
       </w:r>
     </w:p>
     <w:p>
@@ -3304,11 +3225,14 @@
         <w:pStyle w:val="List3"/>
       </w:pPr>
       <w:r>
-        <w:rPr>
-          <w:sz w:val="24"/>
-          <w:szCs w:val="24"/>
-        </w:rPr>
-        <w:t>(iv) Pricing Model: Fixed price using price evaluation list.</w:t>
+        <w:t>(iv)</w:t>
+      </w:r>
+      <w:r>
+        <w:rPr>
+          <w:sz w:val="24"/>
+          <w:szCs w:val="24"/>
+        </w:rPr>
+        <w:t xml:space="preserve"> Pricing Model: Fixed price using price evaluation list.</w:t>
       </w:r>
     </w:p>
     <w:p>
@@ -3316,11 +3240,14 @@
         <w:pStyle w:val="List4"/>
       </w:pPr>
       <w:r>
-        <w:rPr>
-          <w:sz w:val="24"/>
-          <w:szCs w:val="24"/>
-        </w:rPr>
-        <w:t>(A) Program Example: Metals.</w:t>
+        <w:t>(A)</w:t>
+      </w:r>
+      <w:r>
+        <w:rPr>
+          <w:sz w:val="24"/>
+          <w:szCs w:val="24"/>
+        </w:rPr>
+        <w:t xml:space="preserve"> Program Example: Metals.</w:t>
       </w:r>
     </w:p>
     <w:p>
@@ -4525,16 +4452,20 @@
       <w:r>
         <w:rPr>
           <w:snapToGrid w:val="0"/>
-          <w:szCs w:val="24"/>
-        </w:rPr>
-        <w:t xml:space="preserve">(c) </w:t>
+        </w:rPr>
+        <w:t>(c)</w:t>
+      </w:r>
+      <w:r>
+        <w:rPr>
+          <w:snapToGrid w:val="0"/>
+        </w:rPr>
+        <w:t xml:space="preserve"> </w:t>
       </w:r>
       <w:r>
         <w:rPr>
           <w:i/>
           <w:iCs/>
           <w:snapToGrid w:val="0"/>
-          <w:szCs w:val="24"/>
         </w:rPr>
         <w:t>Standards for exceptions from certified cost or pricing data requirements.</w:t>
       </w:r>
@@ -4729,9 +4660,14 @@
       <w:r>
         <w:rPr>
           <w:spacing w:val="-1"/>
-          <w:szCs w:val="24"/>
-        </w:rPr>
-        <w:t>(a) General.</w:t>
+        </w:rPr>
+        <w:t>(a)</w:t>
+      </w:r>
+      <w:r>
+        <w:rPr>
+          <w:spacing w:val="-1"/>
+        </w:rPr>
+        <w:t xml:space="preserve"> General.</w:t>
       </w:r>
     </w:p>
     <w:p>
@@ -4859,10 +4795,10 @@
         <w:pStyle w:val="List1"/>
       </w:pPr>
       <w:r>
-        <w:rPr>
-          <w:szCs w:val="24"/>
-        </w:rPr>
-        <w:t>(a)(1) The threshold applies to the contract value as defined in FAR 1.108(c).</w:t>
+        <w:t>(a)</w:t>
+      </w:r>
+      <w:r>
+        <w:t>(1) The threshold applies to the contract value as defined in FAR 1.108(c).</w:t>
       </w:r>
     </w:p>
     <w:p>
@@ -4872,14 +4808,18 @@
       <w:r>
         <w:rPr>
           <w:color w:val="000000"/>
-          <w:szCs w:val="24"/>
-        </w:rPr>
-        <w:t>(b)(</w:t>
+        </w:rPr>
+        <w:t>(b)</w:t>
       </w:r>
       <w:r>
         <w:rPr>
           <w:color w:val="000000"/>
-          <w:szCs w:val="24"/>
+        </w:rPr>
+        <w:t>(</w:t>
+      </w:r>
+      <w:r>
+        <w:rPr>
+          <w:color w:val="000000"/>
         </w:rPr>
         <w:t>1) Section 890 Pilot Program to Accelerate Contracting and Pricing Processes (Class</w:t>
       </w:r>
@@ -5010,7 +4950,15 @@
           <w:sz w:val="24"/>
           <w:szCs w:val="24"/>
         </w:rPr>
-        <w:t xml:space="preserve"> (</w:t>
+        <w:t xml:space="preserve"> </w:t>
+      </w:r>
+      <w:r>
+        <w:rPr>
+          <w:sz w:val="24"/>
+          <w:szCs w:val="24"/>
+        </w:rPr>
+        <w:lastRenderedPageBreak/>
+        <w:t>(</w:t>
       </w:r>
       <w:hyperlink r:id="rId42" w:history="1">
         <w:r>
@@ -5275,10 +5223,10 @@
         <w:pStyle w:val="List1"/>
       </w:pPr>
       <w:r>
-        <w:rPr>
-          <w:szCs w:val="24"/>
-        </w:rPr>
-        <w:t>(a) General.</w:t>
+        <w:t>(a)</w:t>
+      </w:r>
+      <w:r>
+        <w:t xml:space="preserve"> General.</w:t>
       </w:r>
       <w:bookmarkStart w:id="8" w:name="P15_404_1_a_5_S90"/>
     </w:p>
@@ -5732,10 +5680,15 @@
       </w:pPr>
       <w:r>
         <w:rPr>
-          <w:szCs w:val="24"/>
           <w:lang w:val="en"/>
         </w:rPr>
-        <w:t>(b) Price analysis for commercial and non-commercial items.</w:t>
+        <w:t>(b)</w:t>
+      </w:r>
+      <w:r>
+        <w:rPr>
+          <w:lang w:val="en"/>
+        </w:rPr>
+        <w:t xml:space="preserve"> Price analysis for commercial and non-commercial items.</w:t>
       </w:r>
       <w:bookmarkStart w:id="9" w:name="P15_404_1_b_2"/>
     </w:p>
@@ -5768,7 +5721,15 @@
           <w:sz w:val="24"/>
           <w:szCs w:val="24"/>
         </w:rPr>
-        <w:t>(v) The contracting officer shall not use DLA standard price, budgetary estimates, provisioning estimates, stocking models (VSRM), and material acquisition unit price (MAUC) (unless based on recent purchases and escalated to the intended award date) for comparative price analysis and price reasonableness determinations.</w:t>
+        <w:t xml:space="preserve">(v) The contracting officer shall not use DLA standard price, budgetary estimates, provisioning estimates, stocking models (VSRM), and material acquisition unit </w:t>
+      </w:r>
+      <w:r>
+        <w:rPr>
+          <w:sz w:val="24"/>
+          <w:szCs w:val="24"/>
+        </w:rPr>
+        <w:lastRenderedPageBreak/>
+        <w:t>price (MAUC) (unless based on recent purchases and escalated to the intended award date) for comparative price analysis and price reasonableness determinations.</w:t>
       </w:r>
     </w:p>
     <w:p>
@@ -5801,10 +5762,10 @@
         <w:pStyle w:val="List1"/>
       </w:pPr>
       <w:r>
-        <w:rPr>
-          <w:szCs w:val="24"/>
-        </w:rPr>
-        <w:t>(a)(S-90) For every price reasonableness determination, the contracting officer shall accomplish price or cost analysis, as appropriate, to determine the price to be either reasonable or unreasonable. The offeror's refusal to provide and/or certify cost or pricing data or information other than cost or pricing data does not relieve the contracting officer from the requirement to perform a proposal analysis; and such refusal does not provide a sufficient basis for determining the price unfair or unreasonable.</w:t>
+        <w:t>(a)</w:t>
+      </w:r>
+      <w:r>
+        <w:t>(S-90) For every price reasonableness determination, the contracting officer shall accomplish price or cost analysis, as appropriate, to determine the price to be either reasonable or unreasonable. The offeror's refusal to provide and/or certify cost or pricing data or information other than cost or pricing data does not relieve the contracting officer from the requirement to perform a proposal analysis; and such refusal does not provide a sufficient basis for determining the price unfair or unreasonable.</w:t>
       </w:r>
     </w:p>
     <w:p>
@@ -5813,57 +5774,42 @@
       </w:pPr>
       <w:bookmarkStart w:id="11" w:name="P15_405_d_S90"/>
       <w:r>
-        <w:rPr>
-          <w:szCs w:val="24"/>
-        </w:rPr>
-        <w:t>(d)(S-90)</w:t>
+        <w:t>(d)</w:t>
+      </w:r>
+      <w:r>
+        <w:t>(S-90)</w:t>
       </w:r>
       <w:bookmarkEnd w:id="11"/>
       <w:r>
-        <w:rPr>
-          <w:szCs w:val="24"/>
-        </w:rPr>
         <w:t>.When award is still necessary, even though the contracting officer determines a price, profit, or fee is unreasonable, or when the contracting officer cannot determine if a price, profit, or fee is reasonable, the contracting officer shall refer the contract action to a level above the contracting officer in accordance with FAR 15.405(d). T</w:t>
       </w:r>
       <w:r>
         <w:rPr>
           <w:bCs/>
-          <w:szCs w:val="24"/>
         </w:rPr>
         <w:t>he cognizant authority above the contracting officer shall document any actions they completed or directed others to take in response to the referral and include this documentation, if applicable, when they provide the approval to the contracting officer.</w:t>
       </w:r>
       <w:r>
-        <w:rPr>
-          <w:szCs w:val="24"/>
-        </w:rPr>
         <w:t xml:space="preserve"> The cognizant authority at a level above the contracting officer shall include a statement for the contract file that they have reviewed the circumstances and approve of the award by the contracting officer.</w:t>
       </w:r>
       <w:r>
         <w:rPr>
           <w:bCs/>
-          <w:szCs w:val="24"/>
         </w:rPr>
         <w:t xml:space="preserve"> </w:t>
       </w:r>
       <w:r>
-        <w:rPr>
-          <w:szCs w:val="24"/>
-        </w:rPr>
         <w:t xml:space="preserve">The contracting officer shall not make award without documented approval at a level above the contracting officer. The contracting officer shall forward a detailed memorandum to the CCO documenting the results of the negotiations and the reason the award is necessary. The contracting officer shall append a copy of this memorandum to the Price Negotiation Memorandum (PNM) in the contract file, if a PNM is applicable.  If the contracting officer uses the SAAD format, in accordance with </w:t>
       </w:r>
       <w:hyperlink r:id="rId43" w:anchor="P13_106_3_b" w:history="1">
         <w:r>
           <w:rPr>
             <w:rStyle w:val="Hyperlink"/>
-            <w:szCs w:val="24"/>
           </w:rPr>
           <w:t>13.106-3(b)</w:t>
         </w:r>
       </w:hyperlink>
       <w:r>
-        <w:rPr>
-          <w:szCs w:val="24"/>
-        </w:rPr>
         <w:t>, the contracting officer shall append the memorandum to the SAAD.</w:t>
       </w:r>
     </w:p>
@@ -5941,56 +5887,52 @@
       <w:r>
         <w:rPr>
           <w:color w:val="000000"/>
-          <w:szCs w:val="24"/>
-        </w:rPr>
-        <w:t>(b)(1) For acquisitions above the SAT,</w:t>
+        </w:rPr>
+        <w:t>(b)</w:t>
       </w:r>
       <w:r>
         <w:rPr>
           <w:color w:val="000000"/>
-          <w:szCs w:val="24"/>
+        </w:rPr>
+        <w:t>(1) For acquisitions above the SAT,</w:t>
+      </w:r>
+      <w:r>
+        <w:rPr>
+          <w:color w:val="000000"/>
         </w:rPr>
         <w:t xml:space="preserve"> </w:t>
       </w:r>
       <w:r>
         <w:rPr>
           <w:color w:val="000000"/>
-          <w:szCs w:val="24"/>
         </w:rPr>
         <w:t>except for those noted within (b)(2) of this section, the contracting officer shall document the</w:t>
       </w:r>
       <w:r>
         <w:rPr>
           <w:color w:val="000000"/>
-          <w:szCs w:val="24"/>
         </w:rPr>
         <w:t xml:space="preserve"> </w:t>
       </w:r>
       <w:r>
         <w:rPr>
           <w:color w:val="000000"/>
-          <w:szCs w:val="24"/>
         </w:rPr>
         <w:t>basis for the prenegotiation objectives using the appropriate Price Negotiation Memorandum</w:t>
       </w:r>
       <w:r>
         <w:rPr>
           <w:color w:val="000000"/>
-          <w:szCs w:val="24"/>
         </w:rPr>
         <w:t xml:space="preserve"> </w:t>
       </w:r>
       <w:r>
         <w:rPr>
           <w:color w:val="000000"/>
-          <w:szCs w:val="24"/>
         </w:rPr>
         <w:t>(PNM) format (see 15.406-3(a)(S-90)-(S-91)</w:t>
       </w:r>
       <w:r>
-        <w:rPr>
-          <w:szCs w:val="24"/>
-        </w:rPr>
         <w:t>.</w:t>
       </w:r>
     </w:p>
@@ -6125,14 +6067,18 @@
       <w:r>
         <w:rPr>
           <w:bCs/>
-          <w:szCs w:val="24"/>
-        </w:rPr>
-        <w:t xml:space="preserve">(b)(ii) </w:t>
+        </w:rPr>
+        <w:t>(b)</w:t>
+      </w:r>
+      <w:r>
+        <w:rPr>
+          <w:bCs/>
+        </w:rPr>
+        <w:t xml:space="preserve">(ii) </w:t>
       </w:r>
       <w:r>
         <w:rPr>
           <w:iCs/>
-          <w:szCs w:val="24"/>
         </w:rPr>
         <w:t>Adjudication Procedures</w:t>
       </w:r>
@@ -6140,34 +6086,25 @@
         <w:rPr>
           <w:i/>
           <w:iCs/>
-          <w:szCs w:val="24"/>
         </w:rPr>
         <w:t>.</w:t>
       </w:r>
       <w:r>
         <w:rPr>
           <w:spacing w:val="-1"/>
-          <w:szCs w:val="24"/>
         </w:rPr>
         <w:t xml:space="preserve"> </w:t>
       </w:r>
       <w:r>
-        <w:rPr>
-          <w:szCs w:val="24"/>
-        </w:rPr>
         <w:t xml:space="preserve">When the HCA cannot reach resolution with DCAA, the contracting officer provides </w:t>
       </w:r>
       <w:r>
         <w:rPr>
           <w:bCs/>
-          <w:szCs w:val="24"/>
         </w:rPr>
         <w:t xml:space="preserve">the </w:t>
       </w:r>
       <w:r>
-        <w:rPr>
-          <w:szCs w:val="24"/>
-        </w:rPr>
         <w:t>DLA Acquisition Contract and Pricing Compliance Division Chief documentation of the unresolved audit to inform the DLA Acquisition Director. The DLA Acquisition Director may discuss resolution with the DCAA Director before DCAA refers to the Director, Defense Procurement and Acquisition Policy.</w:t>
       </w:r>
     </w:p>
@@ -6199,31 +6136,26 @@
       </w:pPr>
       <w:bookmarkStart w:id="15" w:name="P15_406_3_a"/>
       <w:r>
-        <w:rPr>
-          <w:szCs w:val="24"/>
-        </w:rPr>
         <w:t>(a)</w:t>
       </w:r>
       <w:bookmarkEnd w:id="15"/>
       <w:r>
         <w:rPr>
-          <w:szCs w:val="24"/>
           <w:lang w:val="en"/>
         </w:rPr>
         <w:t xml:space="preserve">(11) “Price reasonableness codes” (PRCs) are two-position codes in EBS. The first position identifies the support, if any, the contracting officer received. The second position identifies </w:t>
       </w:r>
       <w:r>
         <w:rPr>
-          <w:szCs w:val="24"/>
           <w:lang w:val="en"/>
         </w:rPr>
         <w:t xml:space="preserve">the </w:t>
       </w:r>
       <w:r>
         <w:rPr>
-          <w:szCs w:val="24"/>
           <w:lang w:val="en"/>
         </w:rPr>
+        <w:lastRenderedPageBreak/>
         <w:t>price analysis technique, and cost analysis if performed. Contracting officers shall ensure the appropriate PRC is entered in EBS and provided in the SAAD, or PNM, as applicable.</w:t>
       </w:r>
     </w:p>
@@ -7261,7 +7193,17 @@
           <w:szCs w:val="24"/>
           <w:lang w:val="en"/>
         </w:rPr>
-        <w:t>used and value analysis conclusion(s)</w:t>
+        <w:t xml:space="preserve">used </w:t>
+      </w:r>
+      <w:r>
+        <w:rPr>
+          <w:rFonts w:eastAsia="Calibri"/>
+          <w:sz w:val="24"/>
+          <w:szCs w:val="24"/>
+          <w:lang w:val="en"/>
+        </w:rPr>
+        <w:lastRenderedPageBreak/>
+        <w:t>and value analysis conclusion(s)</w:t>
       </w:r>
       <w:r>
         <w:rPr>
@@ -8086,10 +8028,10 @@
         <w:pStyle w:val="List1"/>
       </w:pPr>
       <w:r>
-        <w:rPr>
-          <w:szCs w:val="24"/>
-        </w:rPr>
-        <w:t>(a) Policy.</w:t>
+        <w:t>(a)</w:t>
+      </w:r>
+      <w:r>
+        <w:t xml:space="preserve"> Policy.</w:t>
       </w:r>
     </w:p>
     <w:p>
@@ -8113,6 +8055,7 @@
           <w:sz w:val="24"/>
           <w:szCs w:val="24"/>
         </w:rPr>
+        <w:lastRenderedPageBreak/>
         <w:t>(2) When reverse auction is used, the contracting officer must use the DLA reverse auction pricing tool and enable the “Lead/Not Lead” feature when price is the sole evaluation factor.</w:t>
       </w:r>
     </w:p>
@@ -8181,10 +8124,10 @@
         <w:pStyle w:val="List1"/>
       </w:pPr>
       <w:r>
-        <w:rPr>
-          <w:szCs w:val="24"/>
-        </w:rPr>
-        <w:t>(b) General guidance for selecting reverse auction candidates.</w:t>
+        <w:t>(b)</w:t>
+      </w:r>
+      <w:r>
+        <w:t xml:space="preserve"> General guidance for selecting reverse auction candidates.</w:t>
       </w:r>
     </w:p>
     <w:p>
@@ -8216,22 +8159,18 @@
         <w:pStyle w:val="List1"/>
       </w:pPr>
       <w:r>
-        <w:rPr>
-          <w:szCs w:val="24"/>
-        </w:rPr>
-        <w:t>(c) Solicitations shall include procurement note L09 when the contracting officer may</w:t>
+        <w:t>(c)</w:t>
+      </w:r>
+      <w:r>
+        <w:t xml:space="preserve"> Solicitations shall include procurement note L09 when the contracting officer may</w:t>
       </w:r>
       <w:r>
         <w:rPr>
           <w:b/>
-          <w:szCs w:val="24"/>
         </w:rPr>
         <w:t xml:space="preserve"> </w:t>
       </w:r>
       <w:r>
-        <w:rPr>
-          <w:szCs w:val="24"/>
-        </w:rPr>
         <w:t>use a reverse auction.</w:t>
       </w:r>
     </w:p>
@@ -8349,7 +8288,15 @@
           <w:sz w:val="24"/>
           <w:szCs w:val="24"/>
         </w:rPr>
-        <w:t>(3) An offeror’s final auction price at the close of the reverse auction is considered its final price proposal revision. No price revisions will be accepted after the close of the reverse auction, unless the contracting officer decides that further discussions are needed and final price proposal revisions are again requested in accordance with Federal Acquisition Regulation (FAR) 15.307, or the contracting officer determines that it would be in the best interest of the Government to re-open the auction.</w:t>
+        <w:t xml:space="preserve">(3) An offeror’s final auction price at the close of the reverse auction is considered its final price proposal revision. No price revisions will be accepted after the close of the reverse auction, unless the contracting officer decides that further discussions are needed and final price proposal </w:t>
+      </w:r>
+      <w:r>
+        <w:rPr>
+          <w:sz w:val="24"/>
+          <w:szCs w:val="24"/>
+        </w:rPr>
+        <w:lastRenderedPageBreak/>
+        <w:t>revisions are again requested in accordance with Federal Acquisition Regulation (FAR) 15.307, or the contracting officer determines that it would be in the best interest of the Government to re-open the auction.</w:t>
       </w:r>
     </w:p>
     <w:p>
@@ -8423,15 +8370,14 @@
         </w:rPr>
       </w:pPr>
       <w:r>
-        <w:rPr>
-          <w:szCs w:val="24"/>
-        </w:rPr>
-        <w:t xml:space="preserve">(d) Competing individual delivery orders through reverse auctioning. Contracting officers must use procurement note L10 when reverse auction may be used for </w:t>
+        <w:t>(d)</w:t>
+      </w:r>
+      <w:r>
+        <w:t xml:space="preserve"> Competing individual delivery orders through reverse auctioning. Contracting officers must use procurement note L10 when reverse auction may be used for </w:t>
       </w:r>
       <w:r>
         <w:rPr>
           <w:snapToGrid w:val="0"/>
-          <w:szCs w:val="24"/>
         </w:rPr>
         <w:t>some or all delivery orders issued against a multiple award contract with competitive ordering. Examples include FAR Subpart 8.4 requests for quotes and blanket purchase agreements (BPAs) when the BPA ordering process follows FAR 8.405-3(c)(2)(ii) or (iii).</w:t>
       </w:r>
@@ -8509,6 +8455,7 @@
           <w:sz w:val="24"/>
           <w:szCs w:val="24"/>
         </w:rPr>
+        <w:lastRenderedPageBreak/>
         <w:t>(3) The reverse auction will be conducted using the commercial reverse auction service provider’s website, as embedded in the email notification. Participants shall be responsible for providing their own computer and Internet connection.</w:t>
       </w:r>
     </w:p>
@@ -8991,10 +8938,10 @@
         <w:pStyle w:val="List1"/>
       </w:pPr>
       <w:r>
-        <w:rPr>
-          <w:szCs w:val="24"/>
-        </w:rPr>
-        <w:t>(a)(S-90) Organizations receiving an unsolicited proposal (UP) must forward them to their unsolicited proposal coordinator and the DLA Acquisition Operations UP program manager. The DLA Acquisition Operations UP program manager decides the correct unsolicited proposal coordinator(s) when needing evaluation by multiple organizations. Unsolicited proposal coordinators must:</w:t>
+        <w:t>(a)</w:t>
+      </w:r>
+      <w:r>
+        <w:t>(S-90) Organizations receiving an unsolicited proposal (UP) must forward them to their unsolicited proposal coordinator and the DLA Acquisition Operations UP program manager. The DLA Acquisition Operations UP program manager decides the correct unsolicited proposal coordinator(s) when needing evaluation by multiple organizations. Unsolicited proposal coordinators must:</w:t>
       </w:r>
     </w:p>
     <w:p>
@@ -9201,10 +9148,10 @@
         <w:pStyle w:val="List1"/>
       </w:pPr>
       <w:r>
-        <w:rPr>
-          <w:szCs w:val="24"/>
-        </w:rPr>
-        <w:t>(b) Organization coordinators responsible for UPs.</w:t>
+        <w:t>(b)</w:t>
+      </w:r>
+      <w:r>
+        <w:t xml:space="preserve"> Organization coordinators responsible for UPs.</w:t>
       </w:r>
     </w:p>
     <w:p>
@@ -9356,7 +9303,6 @@
     <w:p>
       <w:pPr>
         <w:tabs>
-          <w:tab w:val="clear" w:pos="360"/>
           <w:tab w:val="clear" w:pos="720"/>
           <w:tab w:val="clear" w:pos="1080"/>
           <w:tab w:val="clear" w:pos="1440"/>
@@ -9376,6 +9322,7 @@
         </w:tabs>
         <w:adjustRightInd w:val="0"/>
         <w:rPr>
+          <w:color w:val="000000"/>
           <w:sz w:val="24"/>
           <w:szCs w:val="24"/>
         </w:rPr>
@@ -9459,23 +9406,7 @@
         <w:sz w:val="24"/>
         <w:szCs w:val="24"/>
       </w:rPr>
-      <w:t xml:space="preserve">August </w:t>
-    </w:r>
-    <w:r>
-      <w:rPr>
-        <w:b/>
-        <w:sz w:val="24"/>
-        <w:szCs w:val="24"/>
-      </w:rPr>
-      <w:t>202</w:t>
-    </w:r>
-    <w:r>
-      <w:rPr>
-        <w:b/>
-        <w:sz w:val="24"/>
-        <w:szCs w:val="24"/>
-      </w:rPr>
-      <w:t>1</w:t>
+      <w:t>March 2022</w:t>
     </w:r>
     <w:r>
       <w:rPr>
@@ -9642,23 +9573,7 @@
         <w:sz w:val="24"/>
         <w:szCs w:val="24"/>
       </w:rPr>
-      <w:t xml:space="preserve">August </w:t>
-    </w:r>
-    <w:r>
-      <w:rPr>
-        <w:b/>
-        <w:sz w:val="24"/>
-        <w:szCs w:val="24"/>
-      </w:rPr>
-      <w:t>202</w:t>
-    </w:r>
-    <w:r>
-      <w:rPr>
-        <w:b/>
-        <w:sz w:val="24"/>
-        <w:szCs w:val="24"/>
-      </w:rPr>
-      <w:t>1</w:t>
+      <w:t>March 2022</w:t>
     </w:r>
   </w:p>
 </w:ftr>
@@ -9702,7 +9617,7 @@
         <w:sz w:val="24"/>
         <w:szCs w:val="24"/>
       </w:rPr>
-      <w:t xml:space="preserve">August </w:t>
+      <w:t>March</w:t>
     </w:r>
     <w:r>
       <w:rPr>
@@ -9710,7 +9625,7 @@
         <w:sz w:val="24"/>
         <w:szCs w:val="24"/>
       </w:rPr>
-      <w:t>2021</w:t>
+      <w:t xml:space="preserve"> 2022</w:t>
     </w:r>
     <w:r>
       <w:rPr>
@@ -9877,7 +9792,7 @@
         <w:sz w:val="24"/>
         <w:szCs w:val="24"/>
       </w:rPr>
-      <w:t xml:space="preserve">August </w:t>
+      <w:t>March</w:t>
     </w:r>
     <w:r>
       <w:rPr>
@@ -9885,7 +9800,7 @@
         <w:sz w:val="24"/>
         <w:szCs w:val="24"/>
       </w:rPr>
-      <w:t>2021</w:t>
+      <w:t xml:space="preserve"> 2022</w:t>
     </w:r>
   </w:p>
 </w:ftr>
@@ -10090,24 +10005,6 @@
       <w:t>DEFENSE LOGISTICS ACQUISITION DIRECTIVE</w:t>
     </w:r>
   </w:p>
-  <w:p>
-    <w:pPr>
-      <w:spacing w:after="240"/>
-      <w:jc w:val="center"/>
-      <w:outlineLvl w:val="0"/>
-      <w:rPr>
-        <w:b/>
-      </w:rPr>
-    </w:pPr>
-    <w:r>
-      <w:rPr>
-        <w:b/>
-        <w:sz w:val="24"/>
-        <w:szCs w:val="24"/>
-      </w:rPr>
-      <w:t>PGI PART 25 – FOREIGN ACQUISITION</w:t>
-    </w:r>
-  </w:p>
 </w:hdr>
 </file>
 
@@ -10852,6 +10749,95 @@
     </w:lvl>
   </w:abstractNum>
   <w:abstractNum w:abstractNumId="14" w15:restartNumberingAfterBreak="0">
+    <w:nsid w:val="30381160"/>
+    <w:multiLevelType w:val="hybridMultilevel"/>
+    <w:tmpl w:val="35D0ED62"/>
+    <w:lvl w:ilvl="0" w:tplc="0409000F">
+      <w:start w:val="1"/>
+      <w:numFmt w:val="decimal"/>
+      <w:lvlText w:val="%1."/>
+      <w:lvlJc w:val="left"/>
+      <w:pPr>
+        <w:ind w:left="720" w:hanging="360"/>
+      </w:pPr>
+      <w:rPr>
+        <w:rFonts w:hint="default"/>
+      </w:rPr>
+    </w:lvl>
+    <w:lvl w:ilvl="1" w:tplc="04090019" w:tentative="1">
+      <w:start w:val="1"/>
+      <w:numFmt w:val="lowerLetter"/>
+      <w:lvlText w:val="%2."/>
+      <w:lvlJc w:val="left"/>
+      <w:pPr>
+        <w:ind w:left="1440" w:hanging="360"/>
+      </w:pPr>
+    </w:lvl>
+    <w:lvl w:ilvl="2" w:tplc="0409001B" w:tentative="1">
+      <w:start w:val="1"/>
+      <w:numFmt w:val="lowerRoman"/>
+      <w:lvlText w:val="%3."/>
+      <w:lvlJc w:val="right"/>
+      <w:pPr>
+        <w:ind w:left="2160" w:hanging="180"/>
+      </w:pPr>
+    </w:lvl>
+    <w:lvl w:ilvl="3" w:tplc="0409000F" w:tentative="1">
+      <w:start w:val="1"/>
+      <w:numFmt w:val="decimal"/>
+      <w:lvlText w:val="%4."/>
+      <w:lvlJc w:val="left"/>
+      <w:pPr>
+        <w:ind w:left="2880" w:hanging="360"/>
+      </w:pPr>
+    </w:lvl>
+    <w:lvl w:ilvl="4" w:tplc="04090019" w:tentative="1">
+      <w:start w:val="1"/>
+      <w:numFmt w:val="lowerLetter"/>
+      <w:lvlText w:val="%5."/>
+      <w:lvlJc w:val="left"/>
+      <w:pPr>
+        <w:ind w:left="3600" w:hanging="360"/>
+      </w:pPr>
+    </w:lvl>
+    <w:lvl w:ilvl="5" w:tplc="0409001B" w:tentative="1">
+      <w:start w:val="1"/>
+      <w:numFmt w:val="lowerRoman"/>
+      <w:lvlText w:val="%6."/>
+      <w:lvlJc w:val="right"/>
+      <w:pPr>
+        <w:ind w:left="4320" w:hanging="180"/>
+      </w:pPr>
+    </w:lvl>
+    <w:lvl w:ilvl="6" w:tplc="0409000F" w:tentative="1">
+      <w:start w:val="1"/>
+      <w:numFmt w:val="decimal"/>
+      <w:lvlText w:val="%7."/>
+      <w:lvlJc w:val="left"/>
+      <w:pPr>
+        <w:ind w:left="5040" w:hanging="360"/>
+      </w:pPr>
+    </w:lvl>
+    <w:lvl w:ilvl="7" w:tplc="04090019" w:tentative="1">
+      <w:start w:val="1"/>
+      <w:numFmt w:val="lowerLetter"/>
+      <w:lvlText w:val="%8."/>
+      <w:lvlJc w:val="left"/>
+      <w:pPr>
+        <w:ind w:left="5760" w:hanging="360"/>
+      </w:pPr>
+    </w:lvl>
+    <w:lvl w:ilvl="8" w:tplc="0409001B" w:tentative="1">
+      <w:start w:val="1"/>
+      <w:numFmt w:val="lowerRoman"/>
+      <w:lvlText w:val="%9."/>
+      <w:lvlJc w:val="right"/>
+      <w:pPr>
+        <w:ind w:left="6480" w:hanging="180"/>
+      </w:pPr>
+    </w:lvl>
+  </w:abstractNum>
+  <w:abstractNum w:abstractNumId="15" w15:restartNumberingAfterBreak="0">
     <w:nsid w:val="3DC60639"/>
     <w:multiLevelType w:val="hybridMultilevel"/>
     <w:tmpl w:val="E7C8947C"/>
@@ -10971,7 +10957,7 @@
       </w:rPr>
     </w:lvl>
   </w:abstractNum>
-  <w:abstractNum w:abstractNumId="15" w15:restartNumberingAfterBreak="0">
+  <w:abstractNum w:abstractNumId="16" w15:restartNumberingAfterBreak="0">
     <w:nsid w:val="407751B4"/>
     <w:multiLevelType w:val="hybridMultilevel"/>
     <w:tmpl w:val="58BA576A"/>
@@ -11061,7 +11047,7 @@
       </w:pPr>
     </w:lvl>
   </w:abstractNum>
-  <w:abstractNum w:abstractNumId="16" w15:restartNumberingAfterBreak="0">
+  <w:abstractNum w:abstractNumId="17" w15:restartNumberingAfterBreak="0">
     <w:nsid w:val="48E70B54"/>
     <w:multiLevelType w:val="hybridMultilevel"/>
     <w:tmpl w:val="0409001D"/>
@@ -11175,7 +11161,7 @@
       </w:pPr>
     </w:lvl>
   </w:abstractNum>
-  <w:abstractNum w:abstractNumId="17" w15:restartNumberingAfterBreak="0">
+  <w:abstractNum w:abstractNumId="18" w15:restartNumberingAfterBreak="0">
     <w:nsid w:val="4CAF2D23"/>
     <w:multiLevelType w:val="multilevel"/>
     <w:tmpl w:val="8F2646EE"/>
@@ -11236,7 +11222,185 @@
       <w:lvlJc w:val="left"/>
     </w:lvl>
   </w:abstractNum>
-  <w:abstractNum w:abstractNumId="18" w15:restartNumberingAfterBreak="0">
+  <w:abstractNum w:abstractNumId="19" w15:restartNumberingAfterBreak="0">
+    <w:nsid w:val="57F7687F"/>
+    <w:multiLevelType w:val="hybridMultilevel"/>
+    <w:tmpl w:val="64D49958"/>
+    <w:lvl w:ilvl="0" w:tplc="0409000F">
+      <w:start w:val="1"/>
+      <w:numFmt w:val="decimal"/>
+      <w:lvlText w:val="%1."/>
+      <w:lvlJc w:val="left"/>
+      <w:pPr>
+        <w:ind w:left="720" w:hanging="360"/>
+      </w:pPr>
+      <w:rPr>
+        <w:rFonts w:hint="default"/>
+      </w:rPr>
+    </w:lvl>
+    <w:lvl w:ilvl="1" w:tplc="04090019" w:tentative="1">
+      <w:start w:val="1"/>
+      <w:numFmt w:val="lowerLetter"/>
+      <w:lvlText w:val="%2."/>
+      <w:lvlJc w:val="left"/>
+      <w:pPr>
+        <w:ind w:left="1440" w:hanging="360"/>
+      </w:pPr>
+    </w:lvl>
+    <w:lvl w:ilvl="2" w:tplc="0409001B" w:tentative="1">
+      <w:start w:val="1"/>
+      <w:numFmt w:val="lowerRoman"/>
+      <w:lvlText w:val="%3."/>
+      <w:lvlJc w:val="right"/>
+      <w:pPr>
+        <w:ind w:left="2160" w:hanging="180"/>
+      </w:pPr>
+    </w:lvl>
+    <w:lvl w:ilvl="3" w:tplc="0409000F" w:tentative="1">
+      <w:start w:val="1"/>
+      <w:numFmt w:val="decimal"/>
+      <w:lvlText w:val="%4."/>
+      <w:lvlJc w:val="left"/>
+      <w:pPr>
+        <w:ind w:left="2880" w:hanging="360"/>
+      </w:pPr>
+    </w:lvl>
+    <w:lvl w:ilvl="4" w:tplc="04090019" w:tentative="1">
+      <w:start w:val="1"/>
+      <w:numFmt w:val="lowerLetter"/>
+      <w:lvlText w:val="%5."/>
+      <w:lvlJc w:val="left"/>
+      <w:pPr>
+        <w:ind w:left="3600" w:hanging="360"/>
+      </w:pPr>
+    </w:lvl>
+    <w:lvl w:ilvl="5" w:tplc="0409001B" w:tentative="1">
+      <w:start w:val="1"/>
+      <w:numFmt w:val="lowerRoman"/>
+      <w:lvlText w:val="%6."/>
+      <w:lvlJc w:val="right"/>
+      <w:pPr>
+        <w:ind w:left="4320" w:hanging="180"/>
+      </w:pPr>
+    </w:lvl>
+    <w:lvl w:ilvl="6" w:tplc="0409000F" w:tentative="1">
+      <w:start w:val="1"/>
+      <w:numFmt w:val="decimal"/>
+      <w:lvlText w:val="%7."/>
+      <w:lvlJc w:val="left"/>
+      <w:pPr>
+        <w:ind w:left="5040" w:hanging="360"/>
+      </w:pPr>
+    </w:lvl>
+    <w:lvl w:ilvl="7" w:tplc="04090019" w:tentative="1">
+      <w:start w:val="1"/>
+      <w:numFmt w:val="lowerLetter"/>
+      <w:lvlText w:val="%8."/>
+      <w:lvlJc w:val="left"/>
+      <w:pPr>
+        <w:ind w:left="5760" w:hanging="360"/>
+      </w:pPr>
+    </w:lvl>
+    <w:lvl w:ilvl="8" w:tplc="0409001B" w:tentative="1">
+      <w:start w:val="1"/>
+      <w:numFmt w:val="lowerRoman"/>
+      <w:lvlText w:val="%9."/>
+      <w:lvlJc w:val="right"/>
+      <w:pPr>
+        <w:ind w:left="6480" w:hanging="180"/>
+      </w:pPr>
+    </w:lvl>
+  </w:abstractNum>
+  <w:abstractNum w:abstractNumId="20" w15:restartNumberingAfterBreak="0">
+    <w:nsid w:val="702E6B1C"/>
+    <w:multiLevelType w:val="hybridMultilevel"/>
+    <w:tmpl w:val="7C404380"/>
+    <w:lvl w:ilvl="0" w:tplc="0409000F">
+      <w:start w:val="1"/>
+      <w:numFmt w:val="decimal"/>
+      <w:lvlText w:val="%1."/>
+      <w:lvlJc w:val="left"/>
+      <w:pPr>
+        <w:ind w:left="720" w:hanging="360"/>
+      </w:pPr>
+      <w:rPr>
+        <w:rFonts w:hint="default"/>
+      </w:rPr>
+    </w:lvl>
+    <w:lvl w:ilvl="1" w:tplc="04090019" w:tentative="1">
+      <w:start w:val="1"/>
+      <w:numFmt w:val="lowerLetter"/>
+      <w:lvlText w:val="%2."/>
+      <w:lvlJc w:val="left"/>
+      <w:pPr>
+        <w:ind w:left="1440" w:hanging="360"/>
+      </w:pPr>
+    </w:lvl>
+    <w:lvl w:ilvl="2" w:tplc="0409001B" w:tentative="1">
+      <w:start w:val="1"/>
+      <w:numFmt w:val="lowerRoman"/>
+      <w:lvlText w:val="%3."/>
+      <w:lvlJc w:val="right"/>
+      <w:pPr>
+        <w:ind w:left="2160" w:hanging="180"/>
+      </w:pPr>
+    </w:lvl>
+    <w:lvl w:ilvl="3" w:tplc="0409000F" w:tentative="1">
+      <w:start w:val="1"/>
+      <w:numFmt w:val="decimal"/>
+      <w:lvlText w:val="%4."/>
+      <w:lvlJc w:val="left"/>
+      <w:pPr>
+        <w:ind w:left="2880" w:hanging="360"/>
+      </w:pPr>
+    </w:lvl>
+    <w:lvl w:ilvl="4" w:tplc="04090019" w:tentative="1">
+      <w:start w:val="1"/>
+      <w:numFmt w:val="lowerLetter"/>
+      <w:lvlText w:val="%5."/>
+      <w:lvlJc w:val="left"/>
+      <w:pPr>
+        <w:ind w:left="3600" w:hanging="360"/>
+      </w:pPr>
+    </w:lvl>
+    <w:lvl w:ilvl="5" w:tplc="0409001B" w:tentative="1">
+      <w:start w:val="1"/>
+      <w:numFmt w:val="lowerRoman"/>
+      <w:lvlText w:val="%6."/>
+      <w:lvlJc w:val="right"/>
+      <w:pPr>
+        <w:ind w:left="4320" w:hanging="180"/>
+      </w:pPr>
+    </w:lvl>
+    <w:lvl w:ilvl="6" w:tplc="0409000F" w:tentative="1">
+      <w:start w:val="1"/>
+      <w:numFmt w:val="decimal"/>
+      <w:lvlText w:val="%7."/>
+      <w:lvlJc w:val="left"/>
+      <w:pPr>
+        <w:ind w:left="5040" w:hanging="360"/>
+      </w:pPr>
+    </w:lvl>
+    <w:lvl w:ilvl="7" w:tplc="04090019" w:tentative="1">
+      <w:start w:val="1"/>
+      <w:numFmt w:val="lowerLetter"/>
+      <w:lvlText w:val="%8."/>
+      <w:lvlJc w:val="left"/>
+      <w:pPr>
+        <w:ind w:left="5760" w:hanging="360"/>
+      </w:pPr>
+    </w:lvl>
+    <w:lvl w:ilvl="8" w:tplc="0409001B" w:tentative="1">
+      <w:start w:val="1"/>
+      <w:numFmt w:val="lowerRoman"/>
+      <w:lvlText w:val="%9."/>
+      <w:lvlJc w:val="right"/>
+      <w:pPr>
+        <w:ind w:left="6480" w:hanging="180"/>
+      </w:pPr>
+    </w:lvl>
+  </w:abstractNum>
+  <w:abstractNum w:abstractNumId="21" w15:restartNumberingAfterBreak="0">
     <w:nsid w:val="76A43EEA"/>
     <w:multiLevelType w:val="multilevel"/>
     <w:tmpl w:val="9E083E0A"/>
@@ -11358,7 +11522,7 @@
       </w:rPr>
     </w:lvl>
   </w:abstractNum>
-  <w:abstractNum w:abstractNumId="19" w15:restartNumberingAfterBreak="0">
+  <w:abstractNum w:abstractNumId="22" w15:restartNumberingAfterBreak="0">
     <w:nsid w:val="7AE621DF"/>
     <w:multiLevelType w:val="hybridMultilevel"/>
     <w:tmpl w:val="32C899D0"/>
@@ -11479,65 +11643,74 @@
       </w:rPr>
     </w:lvl>
   </w:abstractNum>
-  <w:num w:numId="1">
+  <w:num w:numId="1" w16cid:durableId="1961523276">
+    <w:abstractNumId w:val="18"/>
+  </w:num>
+  <w:num w:numId="2" w16cid:durableId="2110545860">
     <w:abstractNumId w:val="17"/>
   </w:num>
-  <w:num w:numId="2">
+  <w:num w:numId="3" w16cid:durableId="1624191355">
+    <w:abstractNumId w:val="12"/>
+  </w:num>
+  <w:num w:numId="4" w16cid:durableId="634606679">
+    <w:abstractNumId w:val="9"/>
+  </w:num>
+  <w:num w:numId="5" w16cid:durableId="1326781317">
+    <w:abstractNumId w:val="7"/>
+  </w:num>
+  <w:num w:numId="6" w16cid:durableId="454102114">
+    <w:abstractNumId w:val="6"/>
+  </w:num>
+  <w:num w:numId="7" w16cid:durableId="327758353">
+    <w:abstractNumId w:val="5"/>
+  </w:num>
+  <w:num w:numId="8" w16cid:durableId="1492983835">
+    <w:abstractNumId w:val="4"/>
+  </w:num>
+  <w:num w:numId="9" w16cid:durableId="997225737">
+    <w:abstractNumId w:val="8"/>
+  </w:num>
+  <w:num w:numId="10" w16cid:durableId="1309826770">
+    <w:abstractNumId w:val="3"/>
+  </w:num>
+  <w:num w:numId="11" w16cid:durableId="1547912634">
+    <w:abstractNumId w:val="2"/>
+  </w:num>
+  <w:num w:numId="12" w16cid:durableId="232663789">
+    <w:abstractNumId w:val="1"/>
+  </w:num>
+  <w:num w:numId="13" w16cid:durableId="315914404">
+    <w:abstractNumId w:val="0"/>
+  </w:num>
+  <w:num w:numId="14" w16cid:durableId="1758212736">
+    <w:abstractNumId w:val="10"/>
+  </w:num>
+  <w:num w:numId="15" w16cid:durableId="952248240">
     <w:abstractNumId w:val="16"/>
   </w:num>
-  <w:num w:numId="3">
-    <w:abstractNumId w:val="12"/>
+  <w:num w:numId="16" w16cid:durableId="1421096218">
+    <w:abstractNumId w:val="21"/>
   </w:num>
-  <w:num w:numId="4">
-    <w:abstractNumId w:val="9"/>
+  <w:num w:numId="17" w16cid:durableId="709959134">
+    <w:abstractNumId w:val="11"/>
   </w:num>
-  <w:num w:numId="5">
-    <w:abstractNumId w:val="7"/>
-  </w:num>
-  <w:num w:numId="6">
-    <w:abstractNumId w:val="6"/>
-  </w:num>
-  <w:num w:numId="7">
-    <w:abstractNumId w:val="5"/>
-  </w:num>
-  <w:num w:numId="8">
-    <w:abstractNumId w:val="4"/>
-  </w:num>
-  <w:num w:numId="9">
-    <w:abstractNumId w:val="8"/>
-  </w:num>
-  <w:num w:numId="10">
-    <w:abstractNumId w:val="3"/>
-  </w:num>
-  <w:num w:numId="11">
-    <w:abstractNumId w:val="2"/>
-  </w:num>
-  <w:num w:numId="12">
-    <w:abstractNumId w:val="1"/>
-  </w:num>
-  <w:num w:numId="13">
-    <w:abstractNumId w:val="0"/>
-  </w:num>
-  <w:num w:numId="14">
-    <w:abstractNumId w:val="10"/>
-  </w:num>
-  <w:num w:numId="15">
+  <w:num w:numId="18" w16cid:durableId="1048649203">
     <w:abstractNumId w:val="15"/>
   </w:num>
-  <w:num w:numId="16">
-    <w:abstractNumId w:val="18"/>
+  <w:num w:numId="19" w16cid:durableId="1887447437">
+    <w:abstractNumId w:val="22"/>
   </w:num>
-  <w:num w:numId="17">
-    <w:abstractNumId w:val="11"/>
+  <w:num w:numId="20" w16cid:durableId="1137995082">
+    <w:abstractNumId w:val="13"/>
   </w:num>
-  <w:num w:numId="18">
-    <w:abstractNumId w:val="14"/>
+  <w:num w:numId="21" w16cid:durableId="1559631072">
+    <w:abstractNumId w:val="20"/>
   </w:num>
-  <w:num w:numId="19">
+  <w:num w:numId="22" w16cid:durableId="62069225">
     <w:abstractNumId w:val="19"/>
   </w:num>
-  <w:num w:numId="20">
-    <w:abstractNumId w:val="13"/>
+  <w:num w:numId="23" w16cid:durableId="319845176">
+    <w:abstractNumId w:val="14"/>
   </w:num>
   <w:numIdMacAtCleanup w:val="16"/>
 </w:numbering>
@@ -13626,7 +13799,7 @@
     <w:link w:val="Indent1Char"/>
     <w:autoRedefine/>
     <w:qFormat/>
-    <w:rsid w:val="00754A67"/>
+    <w:rsid w:val="00F9525C"/>
     <w:pPr>
       <w:tabs>
         <w:tab w:val="clear" w:pos="1440"/>
@@ -13660,7 +13833,7 @@
     <w:link w:val="Indent2Char"/>
     <w:autoRedefine/>
     <w:qFormat/>
-    <w:rsid w:val="00CF455E"/>
+    <w:rsid w:val="00B95821"/>
     <w:pPr>
       <w:tabs>
         <w:tab w:val="clear" w:pos="720"/>
@@ -13679,7 +13852,7 @@
         <w:tab w:val="clear" w:pos="5760"/>
         <w:tab w:val="clear" w:pos="6120"/>
       </w:tabs>
-      <w:spacing w:after="240"/>
+      <w:spacing w:before="240" w:after="240"/>
     </w:pPr>
     <w:rPr>
       <w:rFonts w:eastAsia="Calibri" w:cstheme="minorBidi"/>
@@ -13692,7 +13865,7 @@
   <w:style w:type="character" w:customStyle="1" w:styleId="Indent1Char">
     <w:name w:val="Indent 1 Char"/>
     <w:link w:val="Indent1"/>
-    <w:rsid w:val="00754A67"/>
+    <w:rsid w:val="00F9525C"/>
     <w:rPr>
       <w:rFonts w:eastAsia="Calibri"/>
       <w:bCs/>
@@ -13713,7 +13886,7 @@
   <w:style w:type="character" w:customStyle="1" w:styleId="Indent2Char">
     <w:name w:val="Indent 2 Char"/>
     <w:link w:val="Indent2"/>
-    <w:rsid w:val="00CF455E"/>
+    <w:rsid w:val="00B95821"/>
     <w:rPr>
       <w:rFonts w:eastAsia="Calibri" w:cstheme="minorBidi"/>
       <w:snapToGrid w:val="0"/>
@@ -20359,16 +20532,97 @@
       <w:shd w:val="clear" w:color="auto" w:fill="F3F2F1"/>
     </w:rPr>
   </w:style>
+  <w:style w:type="character" w:customStyle="1" w:styleId="eop">
+    <w:name w:val="eop"/>
+    <w:basedOn w:val="DefaultParagraphFont"/>
+    <w:rsid w:val="001F63CB"/>
+  </w:style>
+  <w:style w:type="character" w:customStyle="1" w:styleId="normaltextrun">
+    <w:name w:val="normaltextrun"/>
+    <w:basedOn w:val="DefaultParagraphFont"/>
+    <w:rsid w:val="00A46972"/>
+  </w:style>
+  <w:style w:type="paragraph" w:customStyle="1" w:styleId="paragraph">
+    <w:name w:val="paragraph"/>
+    <w:basedOn w:val="Normal"/>
+    <w:rsid w:val="0091657E"/>
+    <w:pPr>
+      <w:tabs>
+        <w:tab w:val="clear" w:pos="360"/>
+        <w:tab w:val="clear" w:pos="720"/>
+        <w:tab w:val="clear" w:pos="1080"/>
+        <w:tab w:val="clear" w:pos="1440"/>
+        <w:tab w:val="clear" w:pos="1800"/>
+        <w:tab w:val="clear" w:pos="2160"/>
+        <w:tab w:val="clear" w:pos="2520"/>
+        <w:tab w:val="clear" w:pos="2880"/>
+        <w:tab w:val="clear" w:pos="3240"/>
+        <w:tab w:val="clear" w:pos="3600"/>
+        <w:tab w:val="clear" w:pos="3960"/>
+        <w:tab w:val="clear" w:pos="4320"/>
+        <w:tab w:val="clear" w:pos="4680"/>
+        <w:tab w:val="clear" w:pos="5040"/>
+        <w:tab w:val="clear" w:pos="5400"/>
+        <w:tab w:val="clear" w:pos="5760"/>
+        <w:tab w:val="clear" w:pos="6120"/>
+      </w:tabs>
+      <w:autoSpaceDE/>
+      <w:autoSpaceDN/>
+    </w:pPr>
+    <w:rPr>
+      <w:sz w:val="24"/>
+      <w:szCs w:val="24"/>
+    </w:rPr>
+  </w:style>
+  <w:style w:type="paragraph" w:customStyle="1" w:styleId="null">
+    <w:name w:val="null"/>
+    <w:basedOn w:val="Normal"/>
+    <w:rsid w:val="00982F2F"/>
+    <w:pPr>
+      <w:tabs>
+        <w:tab w:val="clear" w:pos="360"/>
+        <w:tab w:val="clear" w:pos="720"/>
+        <w:tab w:val="clear" w:pos="1080"/>
+        <w:tab w:val="clear" w:pos="1440"/>
+        <w:tab w:val="clear" w:pos="1800"/>
+        <w:tab w:val="clear" w:pos="2160"/>
+        <w:tab w:val="clear" w:pos="2520"/>
+        <w:tab w:val="clear" w:pos="2880"/>
+        <w:tab w:val="clear" w:pos="3240"/>
+        <w:tab w:val="clear" w:pos="3600"/>
+        <w:tab w:val="clear" w:pos="3960"/>
+        <w:tab w:val="clear" w:pos="4320"/>
+        <w:tab w:val="clear" w:pos="4680"/>
+        <w:tab w:val="clear" w:pos="5040"/>
+        <w:tab w:val="clear" w:pos="5400"/>
+        <w:tab w:val="clear" w:pos="5760"/>
+        <w:tab w:val="clear" w:pos="6120"/>
+      </w:tabs>
+      <w:autoSpaceDE/>
+      <w:autoSpaceDN/>
+      <w:spacing w:before="100" w:beforeAutospacing="1" w:after="100" w:afterAutospacing="1"/>
+    </w:pPr>
+    <w:rPr>
+      <w:rFonts w:ascii="Calibri" w:eastAsiaTheme="minorHAnsi" w:hAnsi="Calibri" w:cs="Calibri"/>
+    </w:rPr>
+  </w:style>
+  <w:style w:type="character" w:customStyle="1" w:styleId="null1">
+    <w:name w:val="null1"/>
+    <w:basedOn w:val="DefaultParagraphFont"/>
+    <w:rsid w:val="00982F2F"/>
+  </w:style>
   <w:style w:type="paragraph" w:customStyle="1" w:styleId="List1">
     <w:name w:val="List 1"/>
     <w:basedOn w:val="List"/>
     <w:link w:val="List1Char"/>
-    <w:rsid w:val="00F91DDE"/>
+    <w:rsid w:val="00A8251D"/>
     <w:pPr>
       <w:ind w:left="0" w:firstLine="0"/>
+      <w:contextualSpacing/>
     </w:pPr>
     <w:rPr>
       <w:sz w:val="24"/>
+      <w:szCs w:val="24"/>
     </w:rPr>
   </w:style>
   <w:style w:type="character" w:customStyle="1" w:styleId="ListChar">
@@ -20376,7 +20630,7 @@
     <w:basedOn w:val="DefaultParagraphFont"/>
     <w:link w:val="List"/>
     <w:uiPriority w:val="99"/>
-    <w:rsid w:val="00F91DDE"/>
+    <w:rsid w:val="00A8251D"/>
     <w:rPr>
       <w:rFonts w:eastAsia="Calibri"/>
     </w:rPr>
@@ -20385,17 +20639,18 @@
     <w:name w:val="List 1 Char"/>
     <w:basedOn w:val="ListChar"/>
     <w:link w:val="List1"/>
-    <w:rsid w:val="00F91DDE"/>
+    <w:rsid w:val="00A8251D"/>
     <w:rPr>
       <w:rFonts w:eastAsia="Calibri"/>
       <w:sz w:val="24"/>
+      <w:szCs w:val="24"/>
     </w:rPr>
   </w:style>
   <w:style w:type="paragraph" w:customStyle="1" w:styleId="List6">
     <w:name w:val="List 6"/>
     <w:basedOn w:val="List4"/>
     <w:link w:val="List6Char"/>
-    <w:rsid w:val="00F91DDE"/>
+    <w:rsid w:val="00A8251D"/>
     <w:pPr>
       <w:ind w:left="1800"/>
     </w:pPr>
@@ -20408,7 +20663,7 @@
     <w:basedOn w:val="DefaultParagraphFont"/>
     <w:link w:val="List4"/>
     <w:uiPriority w:val="99"/>
-    <w:rsid w:val="00F91DDE"/>
+    <w:rsid w:val="00A8251D"/>
     <w:rPr>
       <w:rFonts w:eastAsia="Calibri"/>
     </w:rPr>
@@ -20417,7 +20672,7 @@
     <w:name w:val="List 6 Char"/>
     <w:basedOn w:val="List4Char"/>
     <w:link w:val="List6"/>
-    <w:rsid w:val="00F91DDE"/>
+    <w:rsid w:val="00A8251D"/>
     <w:rPr>
       <w:rFonts w:eastAsia="Calibri"/>
       <w:sz w:val="24"/>
@@ -20427,7 +20682,7 @@
     <w:name w:val="List 7"/>
     <w:basedOn w:val="List6"/>
     <w:link w:val="List7Char"/>
-    <w:rsid w:val="00F91DDE"/>
+    <w:rsid w:val="00A8251D"/>
     <w:pPr>
       <w:ind w:left="2160"/>
     </w:pPr>
@@ -20439,7 +20694,7 @@
     <w:name w:val="List 7 Char"/>
     <w:basedOn w:val="List6Char"/>
     <w:link w:val="List7"/>
-    <w:rsid w:val="00F91DDE"/>
+    <w:rsid w:val="00A8251D"/>
     <w:rPr>
       <w:rFonts w:eastAsia="Calibri"/>
       <w:sz w:val="24"/>
@@ -20448,28 +20703,25 @@
   </w:style>
   <w:style w:type="paragraph" w:customStyle="1" w:styleId="List8">
     <w:name w:val="List 8"/>
-    <w:basedOn w:val="List7"/>
+    <w:basedOn w:val="List6"/>
     <w:link w:val="List8Char"/>
-    <w:rsid w:val="00F91DDE"/>
+    <w:rsid w:val="00A8251D"/>
     <w:pPr>
       <w:ind w:left="2520"/>
     </w:pPr>
     <w:rPr>
-      <w:snapToGrid w:val="0"/>
-      <w:lang w:eastAsia="x-none"/>
+      <w:szCs w:val="24"/>
     </w:rPr>
   </w:style>
   <w:style w:type="character" w:customStyle="1" w:styleId="List8Char">
     <w:name w:val="List 8 Char"/>
-    <w:basedOn w:val="List7Char"/>
+    <w:basedOn w:val="List6Char"/>
     <w:link w:val="List8"/>
-    <w:rsid w:val="00F91DDE"/>
+    <w:rsid w:val="00A8251D"/>
     <w:rPr>
       <w:rFonts w:eastAsia="Calibri"/>
-      <w:snapToGrid w:val="0"/>
       <w:sz w:val="24"/>
       <w:szCs w:val="24"/>
-      <w:lang w:eastAsia="x-none"/>
     </w:rPr>
   </w:style>
 </w:styles>
@@ -20761,6 +21013,19 @@
 </file>
 
 <file path=customXml/item1.xml><?xml version="1.0" encoding="utf-8"?>
+<b:Sources xmlns:b="http://schemas.openxmlformats.org/officeDocument/2006/bibliography" xmlns="http://schemas.openxmlformats.org/officeDocument/2006/bibliography" SelectedStyle="\APA.XSL" StyleName="APA"/>
+</file>
+
+<file path=customXml/item2.xml><?xml version="1.0" encoding="utf-8"?>
+<?mso-contentType ?>
+<FormTemplates xmlns="http://schemas.microsoft.com/sharepoint/v3/contenttype/forms">
+  <Display>DocumentLibraryForm</Display>
+  <Edit>DocumentLibraryForm</Edit>
+  <New>DocumentLibraryForm</New>
+</FormTemplates>
+</file>
+
+<file path=customXml/item3.xml><?xml version="1.0" encoding="utf-8"?>
 <ct:contentTypeSchema xmlns:ct="http://schemas.microsoft.com/office/2006/metadata/contentType" xmlns:ma="http://schemas.microsoft.com/office/2006/metadata/properties/metaAttributes" ct:_="" ma:_="" ma:contentTypeName="Document" ma:contentTypeID="0x010100A1AB7ADCD23E644D94FBB28ED8587AED" ma:contentTypeVersion="7" ma:contentTypeDescription="Create a new document." ma:contentTypeScope="" ma:versionID="33e79d5b90ac8e61217afa6df820af56">
   <xsd:schema xmlns:xsd="http://www.w3.org/2001/XMLSchema" xmlns:xs="http://www.w3.org/2001/XMLSchema" xmlns:p="http://schemas.microsoft.com/office/2006/metadata/properties" xmlns:ns2="d89c9d09-7171-4a78-9e34-3769a0a18812" xmlns:ns3="e21c44b2-3291-47a0-9623-acbfe44e63b8" targetNamespace="http://schemas.microsoft.com/office/2006/metadata/properties" ma:root="true" ma:fieldsID="944f11edc4e37d287e333606be201d75" ns2:_="" ns3:_="">
     <xsd:import namespace="d89c9d09-7171-4a78-9e34-3769a0a18812"/>
@@ -20943,27 +21208,30 @@
 </ct:contentTypeSchema>
 </file>
 
-<file path=customXml/item2.xml><?xml version="1.0" encoding="utf-8"?>
-<?mso-contentType ?>
-<FormTemplates xmlns="http://schemas.microsoft.com/sharepoint/v3/contenttype/forms">
-  <Display>DocumentLibraryForm</Display>
-  <Edit>DocumentLibraryForm</Edit>
-  <New>DocumentLibraryForm</New>
-</FormTemplates>
-</file>
-
-<file path=customXml/item3.xml><?xml version="1.0" encoding="utf-8"?>
+<file path=customXml/item4.xml><?xml version="1.0" encoding="utf-8"?>
 <p:properties xmlns:p="http://schemas.microsoft.com/office/2006/metadata/properties" xmlns:xsi="http://www.w3.org/2001/XMLSchema-instance">
   <documentManagement/>
 </p:properties>
 </file>
 
-<file path=customXml/item4.xml><?xml version="1.0" encoding="utf-8"?>
-<b:Sources xmlns:b="http://schemas.openxmlformats.org/officeDocument/2006/bibliography" xmlns="http://schemas.openxmlformats.org/officeDocument/2006/bibliography" SelectedStyle="\APA.XSL" StyleName="APA"/>
+<file path=customXml/itemProps1.xml><?xml version="1.0" encoding="utf-8"?>
+<ds:datastoreItem xmlns:ds="http://schemas.openxmlformats.org/officeDocument/2006/customXml" ds:itemID="{07EDE04B-A2E6-464C-BB39-2F844E483024}">
+  <ds:schemaRefs>
+    <ds:schemaRef ds:uri="http://schemas.openxmlformats.org/officeDocument/2006/bibliography"/>
+  </ds:schemaRefs>
+</ds:datastoreItem>
 </file>
 
-<file path=customXml/itemProps1.xml><?xml version="1.0" encoding="utf-8"?>
-<ds:datastoreItem xmlns:ds="http://schemas.openxmlformats.org/officeDocument/2006/customXml" ds:itemID="{290150AB-537F-47AA-8064-A101DAE885F4}">
+<file path=customXml/itemProps2.xml><?xml version="1.0" encoding="utf-8"?>
+<ds:datastoreItem xmlns:ds="http://schemas.openxmlformats.org/officeDocument/2006/customXml" ds:itemID="{C555A321-29DF-475F-9C73-1FB01B17D214}">
+  <ds:schemaRefs>
+    <ds:schemaRef ds:uri="http://schemas.microsoft.com/sharepoint/v3/contenttype/forms"/>
+  </ds:schemaRefs>
+</ds:datastoreItem>
+</file>
+
+<file path=customXml/itemProps3.xml><?xml version="1.0" encoding="utf-8"?>
+<ds:datastoreItem xmlns:ds="http://schemas.openxmlformats.org/officeDocument/2006/customXml" ds:itemID="{C9C315F0-1D5B-4648-9BF2-5FF8149FDB08}">
   <ds:schemaRefs>
     <ds:schemaRef ds:uri="http://schemas.microsoft.com/office/2006/metadata/contentType"/>
     <ds:schemaRef ds:uri="http://schemas.microsoft.com/office/2006/metadata/properties/metaAttributes"/>
@@ -20981,26 +21249,10 @@
 </ds:datastoreItem>
 </file>
 
-<file path=customXml/itemProps2.xml><?xml version="1.0" encoding="utf-8"?>
-<ds:datastoreItem xmlns:ds="http://schemas.openxmlformats.org/officeDocument/2006/customXml" ds:itemID="{C555A321-29DF-475F-9C73-1FB01B17D214}">
-  <ds:schemaRefs>
-    <ds:schemaRef ds:uri="http://schemas.microsoft.com/sharepoint/v3/contenttype/forms"/>
-  </ds:schemaRefs>
-</ds:datastoreItem>
-</file>
-
-<file path=customXml/itemProps3.xml><?xml version="1.0" encoding="utf-8"?>
+<file path=customXml/itemProps4.xml><?xml version="1.0" encoding="utf-8"?>
 <ds:datastoreItem xmlns:ds="http://schemas.openxmlformats.org/officeDocument/2006/customXml" ds:itemID="{26720EDD-1BDC-44BD-B499-0AAAD537832D}">
   <ds:schemaRefs>
     <ds:schemaRef ds:uri="http://schemas.microsoft.com/office/2006/metadata/properties"/>
   </ds:schemaRefs>
 </ds:datastoreItem>
-</file>
-
-<file path=customXml/itemProps4.xml><?xml version="1.0" encoding="utf-8"?>
-<ds:datastoreItem xmlns:ds="http://schemas.openxmlformats.org/officeDocument/2006/customXml" ds:itemID="{07EDE04B-A2E6-464C-BB39-2F844E483024}">
-  <ds:schemaRefs>
-    <ds:schemaRef ds:uri="http://schemas.openxmlformats.org/officeDocument/2006/bibliography"/>
-  </ds:schemaRefs>
-</ds:datastoreItem>
 </file>